--- a/Test1_new/New Paper/1155192791 Test 1_new_report.docx
+++ b/Test1_new/New Paper/1155192791 Test 1_new_report.docx
@@ -4,570 +4,574 @@
   <w:body>
     <w:p>
       <w:r>
-        <w:t>Here are 20 new practice questions targeting similar grammar and vocabulary points for Japanese Language Proficiency Test N4 level:</w:t>
-        <w:br/>
-        <w:br/>
-        <w:t>1. ＿＿＿の　ことばは　ひらがなで　どう　かきますか。</w:t>
+        <w:t>1. 1　（  　　　　　 ）に　何を　入れますか。</w:t>
       </w:r>
     </w:p>
     <w:p>
       <w:r>
-        <w:t>1・2・3・4から　いちばん　いいものを　ひとつ　えらんで　ください。</w:t>
+        <w:t>1・2・3・4から　いちばん　いい　ものを　一つ　えらんで　ください。</w:t>
       </w:r>
     </w:p>
     <w:p>
       <w:r>
-        <w:t>先生に　お礼を　（  　　　　　 ）。</w:t>
+        <w:t>友達に　プレゼントを（  　　　　　 ）　あげました。</w:t>
       </w:r>
     </w:p>
     <w:p>
       <w:r>
-        <w:t>1　れい</w:t>
+        <w:t>1　買って</w:t>
         <w:tab/>
         <w:tab/>
-        <w:t>2　れいじゅう</w:t>
+        <w:t>2　買わないで</w:t>
         <w:tab/>
         <w:tab/>
-        <w:t>3　れいじ</w:t>
+        <w:t>3　買いながら</w:t>
         <w:tab/>
         <w:tab/>
-        <w:t>4　れいじょ</w:t>
+        <w:t>4　買いすぎて</w:t>
         <w:br/>
         <w:br/>
-        <w:t>2. ＿＿＿の　ことばは　ひらがなで　どう　かきますか。</w:t>
+        <w:t>2. 1　（  　　　　　 ）に　何を　入れますか。</w:t>
       </w:r>
     </w:p>
     <w:p>
       <w:r>
-        <w:t>1・2・3・4から　いちばん　いいものを　ひとつ　えらんで　ください。</w:t>
+        <w:t>1・2・3・4から　いちばん　いい　ものを　一つ　えらんで　ください。</w:t>
       </w:r>
     </w:p>
     <w:p>
       <w:r>
-        <w:t>彼は　（  　　　　　 ）もので、何でも　知っている。</w:t>
+        <w:t>英語の授業は　（  　　　　　 ）　ありますか。</w:t>
       </w:r>
     </w:p>
     <w:p>
       <w:r>
-        <w:t>1　しゅうれい</w:t>
+        <w:t>1　どこで</w:t>
         <w:tab/>
         <w:tab/>
-        <w:t>2　しゅうち</w:t>
+        <w:t>2　いつ</w:t>
         <w:tab/>
         <w:tab/>
-        <w:t>3　しりょう</w:t>
+        <w:t>3　だれが</w:t>
         <w:tab/>
         <w:tab/>
-        <w:t>4　しどう</w:t>
+        <w:t>4　どうして</w:t>
         <w:br/>
         <w:br/>
-        <w:t>3. （  　　　　　 ）に　何を　入れますか。</w:t>
+        <w:t>3. 1　（  　　　　　 ）に　何を　入れますか。</w:t>
       </w:r>
     </w:p>
     <w:p>
       <w:r>
-        <w:t>1・2・3・4から　いちばん　いいものを　一つ　えらんで　ください。</w:t>
+        <w:t>1・2・3・4から　いちばん　いい　ものを　一つ　えらんで　ください。</w:t>
       </w:r>
     </w:p>
     <w:p>
       <w:r>
-        <w:t>彼女は　ピアノが　（  　　　　　 ）。</w:t>
+        <w:t>風が　強いので　窓を　（  　　　　　 ）　ください。</w:t>
       </w:r>
     </w:p>
     <w:p>
       <w:r>
-        <w:t>1　ひけます</w:t>
+        <w:t>1　しめて</w:t>
         <w:tab/>
         <w:tab/>
-        <w:t>2　ひく</w:t>
+        <w:t>2　しめないで</w:t>
         <w:tab/>
         <w:tab/>
-        <w:t>3　ひける</w:t>
+        <w:t>3　しめても</w:t>
         <w:tab/>
         <w:tab/>
-        <w:t>4　ひかない</w:t>
+        <w:t>4　しめたら</w:t>
         <w:br/>
         <w:br/>
-        <w:t>4. （  　　　　　 ）に　何を　入れますか。</w:t>
+        <w:t>4. 1　（  　　　　　 ）に　何を　入れますか。</w:t>
       </w:r>
     </w:p>
     <w:p>
       <w:r>
-        <w:t>1・2・3・4から　いちばん　いいものを　一つ　えらんで　ください。</w:t>
+        <w:t>1・2・3・4から　いちばん　いい　ものを　一つ　えらんで　ください。</w:t>
       </w:r>
     </w:p>
     <w:p>
       <w:r>
-        <w:t>朝ごはんを　（  　　　　　 ）　学校に　行きました。</w:t>
+        <w:t>道を　（  　　　　　 ）としたら　雨が　降ってきました。</w:t>
       </w:r>
     </w:p>
     <w:p>
       <w:r>
-        <w:t>1　食べずに</w:t>
+        <w:t>1　渡る</w:t>
         <w:tab/>
         <w:tab/>
-        <w:t>2　食べて</w:t>
+        <w:tab/>
+        <w:t>2　渡ろう</w:t>
         <w:tab/>
         <w:tab/>
-        <w:t>3　食べたら</w:t>
+        <w:t>3　渡って</w:t>
         <w:tab/>
         <w:tab/>
-        <w:t>4　食べなくて</w:t>
+        <w:t>4　渡りたい</w:t>
         <w:br/>
         <w:br/>
-        <w:t>5. （  　　　　　 ）に　何を　入れますか。</w:t>
+        <w:t>5. 1　（  　　　　　 ）に　何を　入れますか。</w:t>
       </w:r>
     </w:p>
     <w:p>
       <w:r>
-        <w:t>1・2・3・4から　いちばん　いいものを　一つ　えらんで　ください。</w:t>
+        <w:t>1・2・3・4から　いちばん　いい　ものを　一つ　えらんで　ください。</w:t>
       </w:r>
     </w:p>
     <w:p>
       <w:r>
-        <w:t>彼女は　この町で　一番　（  　　　　　 ）人だ。</w:t>
+        <w:t>彼は　食べるのが　（  　　　　　 ）　早い。</w:t>
       </w:r>
     </w:p>
     <w:p>
       <w:r>
-        <w:t>1　きれい</w:t>
+        <w:t>1　とても</w:t>
         <w:tab/>
         <w:tab/>
-        <w:t>2　きれくて</w:t>
+        <w:t>2　たくさん</w:t>
         <w:tab/>
         <w:tab/>
-        <w:t>3　きれいに</w:t>
+        <w:t>3　少し</w:t>
         <w:tab/>
         <w:tab/>
-        <w:t>4　きれいな</w:t>
+        <w:t>4　あまり</w:t>
         <w:br/>
         <w:br/>
-        <w:t>6. （  　　　　　 ）に　何を　入れますか。</w:t>
+        <w:t>6. 1　（  　　　　　 ）に　何を　入れますか。</w:t>
       </w:r>
     </w:p>
     <w:p>
       <w:r>
-        <w:t>1・2・3・4から　いちばん　いいものを　一つ　えらんで　ください。</w:t>
+        <w:t>1・2・3・4から　いちばん　いい　ものを　一つ　えらんで　ください。</w:t>
       </w:r>
     </w:p>
     <w:p>
       <w:r>
-        <w:t>明日　雨が　（  　　　　　 ）そうです。</w:t>
+        <w:t>部屋を　（  　　　　　 ）　から　出かけましょう。</w:t>
       </w:r>
     </w:p>
     <w:p>
       <w:r>
-        <w:t>1　ふる</w:t>
+        <w:t>1　掃除し</w:t>
         <w:tab/>
         <w:tab/>
-        <w:t>2　ふって</w:t>
+        <w:t>2　掃除して</w:t>
         <w:tab/>
         <w:tab/>
-        <w:t>3　ふろう</w:t>
+        <w:t>3　掃除したら</w:t>
         <w:tab/>
         <w:tab/>
-        <w:t>4　ふり</w:t>
+        <w:t>4　掃除しないで</w:t>
         <w:br/>
         <w:br/>
-        <w:t>7. （  　　　　　 ）に　何を　入れますか。</w:t>
+        <w:t>7. 1　（  　　　　　 ）に　何を　入れますか。</w:t>
       </w:r>
     </w:p>
     <w:p>
       <w:r>
-        <w:t>1・2・3・4から　いちばん　いいものを　一つ　えらんで　ください。</w:t>
+        <w:t>1・2・3・4から　いちばん　いい　ものを　一つ　えらんで　ください。</w:t>
       </w:r>
     </w:p>
     <w:p>
       <w:r>
-        <w:t>10時に　（  　　　　　 ）　と　思っています。</w:t>
+        <w:t>雨が　降っている（  　　　　　 ）、　外で　遊べません。</w:t>
       </w:r>
     </w:p>
     <w:p>
       <w:r>
-        <w:t>1　帰る</w:t>
+        <w:t>1　ので</w:t>
         <w:tab/>
         <w:tab/>
-        <w:t>2　帰った</w:t>
+        <w:tab/>
+        <w:t>2　から</w:t>
         <w:tab/>
         <w:tab/>
-        <w:t>3　帰ろう</w:t>
+        <w:tab/>
+        <w:t>3　けど</w:t>
         <w:tab/>
         <w:tab/>
-        <w:t>4　帰って</w:t>
+        <w:tab/>
+        <w:t>4　し</w:t>
         <w:br/>
         <w:br/>
-        <w:t>8. （  　　　　　 ）に　何を　入れますか。</w:t>
+        <w:t>8. 1　（  　　　　　 ）に　何を　入れますか。</w:t>
       </w:r>
     </w:p>
     <w:p>
       <w:r>
-        <w:t>1・2・3・4から　いちばん　いいものを　一つ　えらんで　ください。</w:t>
+        <w:t>1・2・3・4から　いちばん　いい　ものを　一つ　えらんで　ください。</w:t>
       </w:r>
     </w:p>
     <w:p>
       <w:r>
-        <w:t>これからも　（  　　　　　 ）。</w:t>
+        <w:t>今日は　（  　　　　　 ）　することが　たくさんあります。</w:t>
       </w:r>
     </w:p>
     <w:p>
       <w:r>
-        <w:t>1　がんばって</w:t>
+        <w:t>1　ため</w:t>
         <w:tab/>
         <w:tab/>
-        <w:t>2　がんばろう</w:t>
+        <w:tab/>
+        <w:t>2　のに</w:t>
         <w:tab/>
         <w:tab/>
-        <w:t>3　がんばる</w:t>
+        <w:tab/>
+        <w:t>3　ので</w:t>
         <w:tab/>
         <w:tab/>
-        <w:t>4　がんばった</w:t>
+        <w:tab/>
+        <w:t>4　から</w:t>
         <w:br/>
         <w:br/>
-        <w:t>9. （  　　　　　 ）に　何を　入れますか。</w:t>
+        <w:t>9. 1　（  　　　　　 ）に　何を　入れますか。</w:t>
       </w:r>
     </w:p>
     <w:p>
       <w:r>
-        <w:t>1・2・3・4から　いちばん　いいものを　一つ　えらんで　ください。</w:t>
+        <w:t>1・2・3・4から　いちばん　いい　ものを　一つ　えらんで　ください。</w:t>
       </w:r>
     </w:p>
     <w:p>
       <w:r>
-        <w:t>部屋を　きれいに　（  　　　　　 ）　ください。</w:t>
+        <w:t>彼は　毎日　（  　　　　　 ）　運動します。</w:t>
       </w:r>
     </w:p>
     <w:p>
       <w:r>
-        <w:t>1　します</w:t>
+        <w:t>1　せいかつ</w:t>
         <w:tab/>
         <w:tab/>
-        <w:t>2　しておく</w:t>
+        <w:t>2　ていねい</w:t>
         <w:tab/>
         <w:tab/>
-        <w:t>3　しない</w:t>
+        <w:t>3　きちんと</w:t>
         <w:tab/>
         <w:tab/>
-        <w:t>4　しよう</w:t>
+        <w:t>4　たくさん</w:t>
         <w:br/>
         <w:br/>
-        <w:t>10. （  　　　　　 ）に　何を　入れますか。</w:t>
+        <w:t>10. 1　（  　　　　　 ）に　何を　入れますか。</w:t>
       </w:r>
     </w:p>
     <w:p>
       <w:r>
-        <w:t>1・2・3・4から　いちばん　いいものを　一つ　えらんで　ください。</w:t>
+        <w:t>1・2・3・4から　いちばん　いい　ものを　一つ　えらんで　ください。</w:t>
       </w:r>
     </w:p>
     <w:p>
       <w:r>
-        <w:t>彼は　どんな　（  　　　　　 ）が　好きですか。</w:t>
+        <w:t>昨日は　（  　　　　　 ）　晩ごはんを　食べました。</w:t>
       </w:r>
     </w:p>
     <w:p>
       <w:r>
-        <w:t>1　食べ物</w:t>
+        <w:t>1　たくさん</w:t>
         <w:tab/>
         <w:tab/>
-        <w:t>2　食べる</w:t>
+        <w:t>2　ゆっくり</w:t>
         <w:tab/>
         <w:tab/>
-        <w:t>3　食べ</w:t>
+        <w:t>3　すぐに</w:t>
         <w:tab/>
         <w:tab/>
-        <w:t>4　食べない</w:t>
+        <w:t>4　ちょっと</w:t>
         <w:br/>
         <w:br/>
-        <w:t>11. （  　　　　　 ）に　何を　入れますか。</w:t>
+        <w:t>11. 1　（  　　　　　 ）に　何を　入れますか。</w:t>
       </w:r>
     </w:p>
     <w:p>
       <w:r>
-        <w:t>1・2・3・4から　いちばん　いいものを　一つ　えらんで　ください。</w:t>
+        <w:t>1・2・3・4から　いちばん　いい　ものを　一つ　えらんで　ください。</w:t>
       </w:r>
     </w:p>
     <w:p>
       <w:r>
-        <w:t>これを　（  　　　　　 ）　ほしい。</w:t>
+        <w:t>あしたは　（  　　　　　 ）　朝ごはんを　食べます。</w:t>
       </w:r>
     </w:p>
     <w:p>
       <w:r>
-        <w:t>1　みて</w:t>
+        <w:t>1　早く</w:t>
         <w:tab/>
         <w:tab/>
-        <w:t>2　みてる</w:t>
+        <w:t>2　遅く</w:t>
         <w:tab/>
         <w:tab/>
-        <w:t>3　みない</w:t>
+        <w:t>3　大きく</w:t>
         <w:tab/>
         <w:tab/>
-        <w:t>4　みた</w:t>
+        <w:t>4　小さく</w:t>
         <w:br/>
         <w:br/>
-        <w:t>12. （  　　　　　 ）に　何を　入れますか。</w:t>
+        <w:t>12. 1　（  　　　　　 ）に　何を　入れますか。</w:t>
       </w:r>
     </w:p>
     <w:p>
       <w:r>
-        <w:t>1・2・3・4から　いちばん　いいものを　一つ　えらんで　ください。</w:t>
+        <w:t>1・2・3・4から　いちばん　いい　ものを　一つ　えらんで　ください。</w:t>
       </w:r>
     </w:p>
     <w:p>
       <w:r>
-        <w:t>たばこを　（  　　　　　 ）　ください。</w:t>
+        <w:t>彼女は　（  　　　　　 ）　元気です。</w:t>
       </w:r>
     </w:p>
     <w:p>
       <w:r>
-        <w:t>1　すわないで</w:t>
+        <w:t>1　いつも</w:t>
         <w:tab/>
         <w:tab/>
-        <w:t>2　すって</w:t>
+        <w:t>2　あまり</w:t>
         <w:tab/>
         <w:tab/>
-        <w:t>3　すう</w:t>
+        <w:t>3　もうすぐ</w:t>
         <w:tab/>
         <w:tab/>
-        <w:t>4　すい</w:t>
+        <w:t>4　時々</w:t>
         <w:br/>
         <w:br/>
-        <w:t>13. （  　　　　　 ）に　何を　入れますか。</w:t>
+        <w:t>13. 1　（  　　　　　 ）に　何を　入れますか。</w:t>
       </w:r>
     </w:p>
     <w:p>
       <w:r>
-        <w:t>1・2・3・4から　いちばん　いいものを　一つ　えらんで　ください。</w:t>
+        <w:t>1・2・3・4から　いちばん　いい　ものを　一つ　えらんで　ください。</w:t>
       </w:r>
     </w:p>
     <w:p>
       <w:r>
-        <w:t>新しい　車を　（  　　　　　 ）。</w:t>
+        <w:t>これは　私の　（  　　　　　 ）　ノートです。</w:t>
       </w:r>
     </w:p>
     <w:p>
       <w:r>
-        <w:t>1　買った</w:t>
+        <w:t>1　新しい</w:t>
         <w:tab/>
         <w:tab/>
-        <w:t>2　買う</w:t>
+        <w:t>2　古い</w:t>
         <w:tab/>
         <w:tab/>
-        <w:t>3　買おう</w:t>
+        <w:t>3　楽しい</w:t>
         <w:tab/>
         <w:tab/>
-        <w:t>4　買って</w:t>
+        <w:t>4　難しい</w:t>
         <w:br/>
         <w:br/>
-        <w:t>14. （  　　　　　 ）に　何を　入れますか。</w:t>
+        <w:t>14. 1　（  　　　　　 ）に　何を　入れますか。</w:t>
       </w:r>
     </w:p>
     <w:p>
       <w:r>
-        <w:t>1・2・3・4から　いちばん　いいものを　一つ　えらんで　ください。</w:t>
+        <w:t>1・2・3・4から　いちばん　いい　ものを　一つ　えらんで　ください。</w:t>
       </w:r>
     </w:p>
     <w:p>
       <w:r>
-        <w:t>この本を　読んで　（  　　　　　 ）。</w:t>
+        <w:t>ほんを　（  　　　　　 ）　ください。</w:t>
       </w:r>
     </w:p>
     <w:p>
       <w:r>
-        <w:t>1　ください</w:t>
+        <w:t>1　返して</w:t>
         <w:tab/>
         <w:tab/>
-        <w:t>2　くださる</w:t>
+        <w:t>2　返さないで</w:t>
         <w:tab/>
         <w:tab/>
-        <w:t>3　くださった</w:t>
+        <w:t>3　返すと</w:t>
         <w:tab/>
         <w:tab/>
-        <w:t>4　くださいました</w:t>
+        <w:t>4　返しても</w:t>
         <w:br/>
         <w:br/>
-        <w:t>15. （  　　　　　 ）に　何を　入れますか。</w:t>
+        <w:t>15. 1　（  　　　　　 ）に　何を　入れますか。</w:t>
       </w:r>
     </w:p>
     <w:p>
       <w:r>
-        <w:t>1・2・3・4から　いちばん　いいものを　一つ　えらんで　ください。</w:t>
+        <w:t>1・2・3・4から　いちばん　いい　ものを　一つ　えらんで　ください。</w:t>
       </w:r>
     </w:p>
     <w:p>
       <w:r>
-        <w:t>明日は　（  　　　　　 ）　かもしれません。</w:t>
+        <w:t>お金を　（  　　　　　 ）　おいてください。</w:t>
       </w:r>
     </w:p>
     <w:p>
       <w:r>
-        <w:t>1　雨</w:t>
+        <w:t>1　持って</w:t>
         <w:tab/>
         <w:tab/>
-        <w:t>2　雨の</w:t>
+        <w:t>2　置いて</w:t>
         <w:tab/>
         <w:tab/>
-        <w:t>3　雨が</w:t>
+        <w:t>3　入れて</w:t>
         <w:tab/>
         <w:tab/>
-        <w:t>4　雨では</w:t>
+        <w:t>4　送って</w:t>
         <w:br/>
         <w:br/>
-        <w:t>16. （  　　　　　 ）に　何を　入れますか。</w:t>
+        <w:t>16. 1　（  　　　　　 ）に　何を　入れますか。</w:t>
       </w:r>
     </w:p>
     <w:p>
       <w:r>
-        <w:t>1・2・3・4から　いちばん　いいものを　一つ　えらんで　ください。</w:t>
+        <w:t>1・2・3・4から　いちばん　いい　ものを　一つ　えらんで　ください。</w:t>
       </w:r>
     </w:p>
     <w:p>
       <w:r>
-        <w:t>部屋を　（  　　　　　 ）。</w:t>
+        <w:t>昨日は　たくさん　（  　　　　　 ）　しました。</w:t>
       </w:r>
     </w:p>
     <w:p>
       <w:r>
-        <w:t>1　そうじして</w:t>
+        <w:t>1　勉強</w:t>
         <w:tab/>
         <w:tab/>
-        <w:t>2　そうじする</w:t>
+        <w:t>2　勉強を</w:t>
         <w:tab/>
         <w:tab/>
-        <w:t>3　そうじした</w:t>
+        <w:t>3　勉強が</w:t>
         <w:tab/>
         <w:tab/>
-        <w:t>4　そうじすれば</w:t>
+        <w:t>4　勉強で</w:t>
         <w:br/>
         <w:br/>
-        <w:t>17. （  　　　　　 ）に　何を　入れますか。</w:t>
+        <w:t>17. 1　（  　　　　　 ）に　何を　入れますか。</w:t>
       </w:r>
     </w:p>
     <w:p>
       <w:r>
-        <w:t>1・2・3・4から　いちばん　いいものを　一つ　えらんで　ください。</w:t>
+        <w:t>1・2・3・4から　いちばん　いい　ものを　一つ　えらんで　ください。</w:t>
       </w:r>
     </w:p>
     <w:p>
       <w:r>
-        <w:t>日曜日に　（  　　　　　 ）。</w:t>
+        <w:t>明日は　（  　　　　　 ）、　一緒に　遊びに行きましょう。</w:t>
       </w:r>
     </w:p>
     <w:p>
       <w:r>
-        <w:t>1　遊ぼう</w:t>
+        <w:t>1　ひま</w:t>
         <w:tab/>
         <w:tab/>
-        <w:t>2　遊んで</w:t>
+        <w:t>2　ひまで</w:t>
         <w:tab/>
         <w:tab/>
-        <w:t>3　遊ぶ</w:t>
+        <w:t>3　ひまだから</w:t>
         <w:tab/>
         <w:tab/>
-        <w:t>4　遊んだ</w:t>
+        <w:t>4　ひまなら</w:t>
         <w:br/>
         <w:br/>
-        <w:t>18. （  　　　　　 ）に　何を　入れますか。</w:t>
+        <w:t>18. 1　（  　　　　　 ）に　何を　入れますか。</w:t>
       </w:r>
     </w:p>
     <w:p>
       <w:r>
-        <w:t>1・2・3・4から　いちばん　いいものを　一つ　えらんで　ください。</w:t>
+        <w:t>1・2・3・4から　いちばん　いい　ものを　一つ　えらんで　ください。</w:t>
       </w:r>
     </w:p>
     <w:p>
       <w:r>
-        <w:t>どこで　（  　　　　　 ）か。</w:t>
+        <w:t>彼は　（  　　　　　 ）　映画を　見ます。</w:t>
       </w:r>
     </w:p>
     <w:p>
       <w:r>
-        <w:t>1　会います</w:t>
+        <w:t>1　毎日</w:t>
         <w:tab/>
         <w:tab/>
-        <w:t>2　会い</w:t>
+        <w:t>2　毎朝</w:t>
         <w:tab/>
         <w:tab/>
-        <w:t>3　会った</w:t>
+        <w:t>3　毎晩</w:t>
         <w:tab/>
         <w:tab/>
-        <w:t>4　会おう</w:t>
+        <w:t>4　毎週</w:t>
         <w:br/>
         <w:br/>
-        <w:t>19. （  　　　　　 ）に　何を　入れますか。</w:t>
+        <w:t>19. 1　（  　　　　　 ）に　何を　入れますか。</w:t>
       </w:r>
     </w:p>
     <w:p>
       <w:r>
-        <w:t>1・2・3・4から　いちばん　いいものを　一つ　えらんで　ください。</w:t>
+        <w:t>1・2・3・4から　いちばん　いい　ものを　一つ　えらんで　ください。</w:t>
       </w:r>
     </w:p>
     <w:p>
       <w:r>
-        <w:t>遅くまで　（  　　　　　 ）　よ。</w:t>
+        <w:t>今週は　（  　　　　　 ）　天気が　悪いです。</w:t>
       </w:r>
     </w:p>
     <w:p>
       <w:r>
-        <w:t>1　起きてる</w:t>
+        <w:t>1　よく</w:t>
         <w:tab/>
         <w:tab/>
-        <w:t>2　起きて</w:t>
+        <w:t>2　ずっと</w:t>
         <w:tab/>
         <w:tab/>
-        <w:t>3　起き</w:t>
+        <w:t>3　また</w:t>
         <w:tab/>
         <w:tab/>
-        <w:t>4　起きた</w:t>
+        <w:t>4　まだ</w:t>
         <w:br/>
         <w:br/>
-        <w:t>20. （  　　　　　 ）に　何を　入れますか。</w:t>
+        <w:t>20. 1　（  　　　　　 ）に　何を　入れますか。</w:t>
       </w:r>
     </w:p>
     <w:p>
       <w:r>
-        <w:t>1・2・3・4から　いちばん　いいものを　一つ　えらんで　ください。</w:t>
+        <w:t>1・2・3・4から　いちばん　いい　ものを　一つ　えらんで　ください。</w:t>
       </w:r>
     </w:p>
     <w:p>
       <w:r>
-        <w:t>（  　　　　　 ）が　たくさん　あります。</w:t>
+        <w:t>私は　（  　　　　　 ）　宿題を　します。</w:t>
       </w:r>
     </w:p>
     <w:p>
       <w:r>
-        <w:t>1　宿題</w:t>
+        <w:t>1　今から</w:t>
         <w:tab/>
         <w:tab/>
-        <w:t>2　宿題が</w:t>
+        <w:t>2　今まで</w:t>
         <w:tab/>
         <w:tab/>
-        <w:t>3　宿題を</w:t>
+        <w:t>3　今ごろ</w:t>
         <w:tab/>
         <w:tab/>
-        <w:t>4　宿題に</w:t>
+        <w:t>4　今ごろまで</w:t>
         <w:br/>
         <w:br/>
-        <w:t>**Answers:**</w:t>
+        <w:t>Answers:</w:t>
         <w:br/>
         <w:t>1. 1</w:t>
         <w:br/>
         <w:t>2. 2</w:t>
         <w:br/>
-        <w:t>3. 3</w:t>
+        <w:t>3. 1</w:t>
         <w:br/>
-        <w:t>4. 1</w:t>
+        <w:t>4. 2</w:t>
         <w:br/>
-        <w:t>5. 4</w:t>
+        <w:t>5. 1</w:t>
         <w:br/>
-        <w:t>6. 1</w:t>
+        <w:t>6. 2</w:t>
         <w:br/>
-        <w:t>7. 3</w:t>
+        <w:t>7. 1</w:t>
         <w:br/>
-        <w:t>8. 2</w:t>
+        <w:t>8. 3</w:t>
         <w:br/>
-        <w:t>9. 1</w:t>
+        <w:t>9. 3</w:t>
         <w:br/>
-        <w:t>10. 1</w:t>
+        <w:t>10. 2</w:t>
         <w:br/>
         <w:t>11. 1</w:t>
         <w:br/>
@@ -577,11 +581,11 @@
         <w:br/>
         <w:t>14. 1</w:t>
         <w:br/>
-        <w:t>15. 1</w:t>
+        <w:t>15. 2</w:t>
         <w:br/>
         <w:t>16. 1</w:t>
         <w:br/>
-        <w:t>17. 1</w:t>
+        <w:t>17. 4</w:t>
         <w:br/>
         <w:t>18. 1</w:t>
         <w:br/>
